--- a/Git and Github Tutorial.docx
+++ b/Git and Github Tutorial.docx
@@ -3,8 +3,13 @@
 <w:document xmlns:wpc="http://schemas.microsoft.com/office/word/2010/wordprocessingCanvas" xmlns:mc="http://schemas.openxmlformats.org/markup-compatibility/2006" xmlns:o="urn:schemas-microsoft-com:office:office" xmlns:r="http://schemas.openxmlformats.org/officeDocument/2006/relationships" xmlns:m="http://schemas.openxmlformats.org/officeDocument/2006/math" xmlns:v="urn:schemas-microsoft-com:vml" xmlns:wp14="http://schemas.microsoft.com/office/word/2010/wordprocessingDrawing" xmlns:wp="http://schemas.openxmlformats.org/drawingml/2006/wordprocessingDrawing" xmlns:w10="urn:schemas-microsoft-com:office:word" xmlns:w="http://schemas.openxmlformats.org/wordprocessingml/2006/main" xmlns:w14="http://schemas.microsoft.com/office/word/2010/wordml" xmlns:wpg="http://schemas.microsoft.com/office/word/2010/wordprocessingGroup" xmlns:wpi="http://schemas.microsoft.com/office/word/2010/wordprocessingInk" xmlns:wne="http://schemas.microsoft.com/office/word/2006/wordml" xmlns:wps="http://schemas.microsoft.com/office/word/2010/wordprocessingShape" mc:Ignorable="w14 wp14">
   <w:body>
     <w:p>
-      <w:r>
-        <w:t xml:space="preserve">Git and </w:t>
+      <w:proofErr w:type="spellStart"/>
+      <w:r>
+        <w:t>Git</w:t>
+      </w:r>
+      <w:proofErr w:type="spellEnd"/>
+      <w:r>
+        <w:t xml:space="preserve"> and </w:t>
       </w:r>
       <w:proofErr w:type="spellStart"/>
       <w:r>
@@ -24,10 +29,18 @@
         </w:numPr>
       </w:pPr>
       <w:r>
-        <w:t xml:space="preserve">Setup Git user name and email in Git bash to associate Git with </w:t>
+        <w:t xml:space="preserve">Setup Git user name and email in Git bash to associate </w:t>
       </w:r>
       <w:proofErr w:type="spellStart"/>
       <w:r>
+        <w:t>Git</w:t>
+      </w:r>
+      <w:proofErr w:type="spellEnd"/>
+      <w:r>
+        <w:t xml:space="preserve"> with </w:t>
+      </w:r>
+      <w:proofErr w:type="spellStart"/>
+      <w:r>
         <w:t>Github</w:t>
       </w:r>
       <w:proofErr w:type="spellEnd"/>
@@ -39,10 +52,12 @@
       <w:r>
         <w:t xml:space="preserve">$ </w:t>
       </w:r>
+      <w:proofErr w:type="spellStart"/>
       <w:proofErr w:type="gramStart"/>
       <w:r>
         <w:t>git</w:t>
       </w:r>
+      <w:proofErr w:type="spellEnd"/>
       <w:proofErr w:type="gramEnd"/>
       <w:r>
         <w:t xml:space="preserve"> </w:t>
@@ -53,20 +68,36 @@
       </w:r>
       <w:proofErr w:type="spellEnd"/>
       <w:r>
-        <w:t xml:space="preserve"> –global user.name “DataEngineer”</w:t>
-      </w:r>
-    </w:p>
-    <w:p>
-      <w:pPr>
-        <w:pStyle w:val="ListParagraph"/>
-      </w:pPr>
-    </w:p>
-    <w:p>
-      <w:pPr>
-        <w:pStyle w:val="ListParagraph"/>
-      </w:pPr>
-      <w:r>
-        <w:t xml:space="preserve">$git </w:t>
+        <w:t xml:space="preserve"> –global user.name “</w:t>
+      </w:r>
+      <w:proofErr w:type="spellStart"/>
+      <w:r>
+        <w:t>DataEngineer</w:t>
+      </w:r>
+      <w:proofErr w:type="spellEnd"/>
+      <w:r>
+        <w:t>”</w:t>
+      </w:r>
+    </w:p>
+    <w:p>
+      <w:pPr>
+        <w:pStyle w:val="ListParagraph"/>
+      </w:pPr>
+    </w:p>
+    <w:p>
+      <w:pPr>
+        <w:pStyle w:val="ListParagraph"/>
+      </w:pPr>
+      <w:r>
+        <w:t>$</w:t>
+      </w:r>
+      <w:proofErr w:type="spellStart"/>
+      <w:r>
+        <w:t>git</w:t>
+      </w:r>
+      <w:proofErr w:type="spellEnd"/>
+      <w:r>
+        <w:t xml:space="preserve"> </w:t>
       </w:r>
       <w:proofErr w:type="spellStart"/>
       <w:r>
@@ -116,10 +147,12 @@
       <w:r>
         <w:t xml:space="preserve">$ </w:t>
       </w:r>
+      <w:proofErr w:type="spellStart"/>
       <w:proofErr w:type="gramStart"/>
       <w:r>
         <w:t>git</w:t>
       </w:r>
+      <w:proofErr w:type="spellEnd"/>
       <w:proofErr w:type="gramEnd"/>
       <w:r>
         <w:t xml:space="preserve"> </w:t>
@@ -445,28 +478,83 @@
         </w:rPr>
         <w:t xml:space="preserve"> </w:t>
       </w:r>
+      <w:proofErr w:type="gramStart"/>
+      <w:r>
+        <w:rPr>
+          <w:b/>
+        </w:rPr>
+        <w:t>git</w:t>
+      </w:r>
+      <w:proofErr w:type="gramEnd"/>
+      <w:r>
+        <w:rPr>
+          <w:b/>
+        </w:rPr>
+        <w:t xml:space="preserve"> add .  </w:t>
+      </w:r>
+      <w:proofErr w:type="gramStart"/>
+      <w:r>
+        <w:t>( this</w:t>
+      </w:r>
+      <w:proofErr w:type="gramEnd"/>
+      <w:r>
+        <w:t xml:space="preserve"> is recommended because it tracked changed, deleted all types of files, directories )</w:t>
+      </w:r>
+    </w:p>
+    <w:p>
+      <w:pPr>
+        <w:pStyle w:val="ListParagraph"/>
+        <w:numPr>
+          <w:ilvl w:val="0"/>
+          <w:numId w:val="2"/>
+        </w:numPr>
+        <w:rPr>
+          <w:b/>
+        </w:rPr>
+      </w:pPr>
+      <w:r>
+        <w:rPr>
+          <w:b/>
+        </w:rPr>
+        <w:t>git commit</w:t>
+      </w:r>
+    </w:p>
+    <w:p>
+      <w:pPr>
+        <w:pStyle w:val="ListParagraph"/>
+        <w:ind w:left="1080"/>
+      </w:pPr>
+      <w:r>
+        <w:t xml:space="preserve">$ </w:t>
+      </w:r>
+      <w:proofErr w:type="gramStart"/>
+      <w:r>
+        <w:t>git</w:t>
+      </w:r>
+      <w:proofErr w:type="gramEnd"/>
+      <w:r>
+        <w:t xml:space="preserve"> commit </w:t>
+      </w:r>
+      <w:r>
+        <w:t xml:space="preserve">–m “first commit” </w:t>
+      </w:r>
+      <w:r>
+        <w:t>(</w:t>
+      </w:r>
+      <w:r>
+        <w:t xml:space="preserve"> This permanently saves</w:t>
+      </w:r>
       <w:bookmarkStart w:id="0" w:name="_GoBack"/>
       <w:bookmarkEnd w:id="0"/>
       <w:r>
-        <w:rPr>
-          <w:b/>
-        </w:rPr>
-        <w:t xml:space="preserve">git add .  </w:t>
-      </w:r>
-      <w:proofErr w:type="gramStart"/>
-      <w:r>
-        <w:t>( this</w:t>
-      </w:r>
-      <w:proofErr w:type="gramEnd"/>
-      <w:r>
-        <w:t xml:space="preserve"> is recommended because it tracked changed, deleted all types of files, directories )</w:t>
-      </w:r>
-    </w:p>
-    <w:p>
-      <w:pPr>
-        <w:pStyle w:val="ListParagraph"/>
-        <w:ind w:left="1080"/>
-      </w:pPr>
+        <w:t xml:space="preserve"> all the staged files/folders to the git repository</w:t>
+      </w:r>
+      <w:r>
+        <w:t xml:space="preserve"> </w:t>
+      </w:r>
+      <w:r>
+        <w:t>)</w:t>
+      </w:r>
     </w:p>
     <w:sectPr>
       <w:pgSz w:w="12240" w:h="15840"/>

--- a/Git and Github Tutorial.docx
+++ b/Git and Github Tutorial.docx
@@ -544,16 +544,849 @@
       <w:r>
         <w:t xml:space="preserve"> This permanently saves</w:t>
       </w:r>
+      <w:r>
+        <w:t xml:space="preserve"> all the staged files/folders to the git repository</w:t>
+      </w:r>
+      <w:r>
+        <w:t xml:space="preserve"> </w:t>
+      </w:r>
+      <w:r>
+        <w:t>)</w:t>
+      </w:r>
+    </w:p>
+    <w:p>
+      <w:pPr>
+        <w:pStyle w:val="ListParagraph"/>
+        <w:ind w:left="1080"/>
+      </w:pPr>
+    </w:p>
+    <w:p>
+      <w:pPr>
+        <w:pStyle w:val="ListParagraph"/>
+        <w:ind w:left="1080"/>
+      </w:pPr>
+    </w:p>
+    <w:p>
+      <w:pPr>
+        <w:pStyle w:val="ListParagraph"/>
+        <w:numPr>
+          <w:ilvl w:val="0"/>
+          <w:numId w:val="2"/>
+        </w:numPr>
+      </w:pPr>
+      <w:proofErr w:type="spellStart"/>
+      <w:r>
+        <w:rPr>
+          <w:b/>
+        </w:rPr>
+        <w:lastRenderedPageBreak/>
+        <w:t>git</w:t>
+      </w:r>
+      <w:proofErr w:type="spellEnd"/>
+      <w:r>
+        <w:rPr>
+          <w:b/>
+        </w:rPr>
+        <w:t xml:space="preserve"> log </w:t>
+      </w:r>
+    </w:p>
+    <w:p>
+      <w:pPr>
+        <w:pStyle w:val="ListParagraph"/>
+        <w:ind w:left="1080"/>
+      </w:pPr>
+      <w:r>
+        <w:rPr>
+          <w:b/>
+        </w:rPr>
+        <w:t xml:space="preserve">$ </w:t>
+      </w:r>
+      <w:proofErr w:type="spellStart"/>
+      <w:proofErr w:type="gramStart"/>
+      <w:r>
+        <w:rPr>
+          <w:b/>
+        </w:rPr>
+        <w:t>git</w:t>
+      </w:r>
+      <w:proofErr w:type="spellEnd"/>
+      <w:proofErr w:type="gramEnd"/>
+      <w:r>
+        <w:rPr>
+          <w:b/>
+        </w:rPr>
+        <w:t xml:space="preserve"> log  </w:t>
+      </w:r>
+      <w:r>
+        <w:t>( to view commited history</w:t>
+      </w:r>
+      <w:r>
+        <w:t>, it shows history in reverse order latest being on the top</w:t>
+      </w:r>
+      <w:r>
+        <w:t xml:space="preserve"> )</w:t>
+      </w:r>
+    </w:p>
+    <w:p>
+      <w:pPr>
+        <w:pStyle w:val="ListParagraph"/>
+        <w:ind w:left="1080"/>
+      </w:pPr>
+      <w:r>
+        <w:rPr>
+          <w:b/>
+        </w:rPr>
+        <w:t xml:space="preserve">$ </w:t>
+      </w:r>
+      <w:proofErr w:type="spellStart"/>
+      <w:proofErr w:type="gramStart"/>
+      <w:r>
+        <w:rPr>
+          <w:b/>
+        </w:rPr>
+        <w:t>git</w:t>
+      </w:r>
+      <w:proofErr w:type="spellEnd"/>
+      <w:proofErr w:type="gramEnd"/>
+      <w:r>
+        <w:rPr>
+          <w:b/>
+        </w:rPr>
+        <w:t xml:space="preserve"> log –</w:t>
+      </w:r>
+      <w:proofErr w:type="spellStart"/>
+      <w:r>
+        <w:rPr>
+          <w:b/>
+        </w:rPr>
+        <w:t>oneline</w:t>
+      </w:r>
+      <w:proofErr w:type="spellEnd"/>
+      <w:r>
+        <w:rPr>
+          <w:b/>
+        </w:rPr>
+        <w:t xml:space="preserve"> </w:t>
+      </w:r>
+      <w:r>
+        <w:t>( to view short details)</w:t>
+      </w:r>
+    </w:p>
+    <w:p>
+      <w:pPr>
+        <w:pStyle w:val="ListParagraph"/>
+        <w:ind w:left="1080"/>
+      </w:pPr>
+    </w:p>
+    <w:p>
+      <w:pPr>
+        <w:pStyle w:val="ListParagraph"/>
+        <w:numPr>
+          <w:ilvl w:val="0"/>
+          <w:numId w:val="2"/>
+        </w:numPr>
+      </w:pPr>
+      <w:proofErr w:type="spellStart"/>
+      <w:r>
+        <w:rPr>
+          <w:b/>
+        </w:rPr>
+        <w:t>git</w:t>
+      </w:r>
+      <w:proofErr w:type="spellEnd"/>
+      <w:r>
+        <w:rPr>
+          <w:b/>
+        </w:rPr>
+        <w:t xml:space="preserve"> diff</w:t>
+      </w:r>
+    </w:p>
+    <w:p>
+      <w:pPr>
+        <w:pStyle w:val="ListParagraph"/>
+        <w:ind w:left="1080"/>
+      </w:pPr>
+      <w:r>
+        <w:rPr>
+          <w:b/>
+        </w:rPr>
+        <w:t>$</w:t>
+      </w:r>
+      <w:r>
+        <w:rPr>
+          <w:b/>
+        </w:rPr>
+        <w:t xml:space="preserve"> </w:t>
+      </w:r>
+      <w:proofErr w:type="spellStart"/>
+      <w:proofErr w:type="gramStart"/>
+      <w:r>
+        <w:rPr>
+          <w:b/>
+        </w:rPr>
+        <w:t>git</w:t>
+      </w:r>
+      <w:proofErr w:type="spellEnd"/>
+      <w:proofErr w:type="gramEnd"/>
+      <w:r>
+        <w:rPr>
+          <w:b/>
+        </w:rPr>
+        <w:t xml:space="preserve"> diff &lt;sha1&gt; &lt;sha2&gt;  </w:t>
+      </w:r>
+      <w:r>
+        <w:t>( mainly used to review</w:t>
+      </w:r>
+      <w:r>
+        <w:t xml:space="preserve"> and debug</w:t>
+      </w:r>
+      <w:r>
+        <w:t xml:space="preserve"> code differences between old and new file)</w:t>
+      </w:r>
+    </w:p>
+    <w:p>
+      <w:pPr>
+        <w:pStyle w:val="ListParagraph"/>
+        <w:ind w:left="1080"/>
+      </w:pPr>
+    </w:p>
+    <w:p>
+      <w:pPr>
+        <w:pStyle w:val="ListParagraph"/>
+        <w:numPr>
+          <w:ilvl w:val="0"/>
+          <w:numId w:val="2"/>
+        </w:numPr>
+      </w:pPr>
+      <w:proofErr w:type="spellStart"/>
+      <w:r>
+        <w:rPr>
+          <w:b/>
+        </w:rPr>
+        <w:t>git</w:t>
+      </w:r>
+      <w:proofErr w:type="spellEnd"/>
+      <w:r>
+        <w:rPr>
+          <w:b/>
+        </w:rPr>
+        <w:t xml:space="preserve"> clone ( cloning a repository )</w:t>
+      </w:r>
+    </w:p>
+    <w:p>
+      <w:pPr>
+        <w:pStyle w:val="ListParagraph"/>
+        <w:ind w:left="1080"/>
+      </w:pPr>
+      <w:r>
+        <w:rPr>
+          <w:b/>
+        </w:rPr>
+        <w:t xml:space="preserve">$ </w:t>
+      </w:r>
+      <w:proofErr w:type="spellStart"/>
+      <w:proofErr w:type="gramStart"/>
+      <w:r>
+        <w:rPr>
+          <w:b/>
+        </w:rPr>
+        <w:t>git</w:t>
+      </w:r>
+      <w:proofErr w:type="spellEnd"/>
+      <w:proofErr w:type="gramEnd"/>
+      <w:r>
+        <w:rPr>
+          <w:b/>
+        </w:rPr>
+        <w:t xml:space="preserve"> clone</w:t>
+      </w:r>
+      <w:r>
+        <w:t xml:space="preserve"> &lt;http</w:t>
+      </w:r>
+      <w:r>
+        <w:t>s</w:t>
+      </w:r>
+      <w:r>
+        <w:t xml:space="preserve"> </w:t>
+      </w:r>
+      <w:proofErr w:type="spellStart"/>
+      <w:r>
+        <w:t>url</w:t>
+      </w:r>
+      <w:proofErr w:type="spellEnd"/>
+      <w:r>
+        <w:t xml:space="preserve"> for the online repository &gt;</w:t>
+      </w:r>
+    </w:p>
+    <w:p>
+      <w:pPr>
+        <w:pStyle w:val="ListParagraph"/>
+        <w:ind w:left="1080"/>
+      </w:pPr>
+      <w:r>
+        <w:t xml:space="preserve">It is mainly used to create a copy of existing </w:t>
+      </w:r>
+      <w:proofErr w:type="spellStart"/>
+      <w:r>
+        <w:t>git</w:t>
+      </w:r>
+      <w:proofErr w:type="spellEnd"/>
+      <w:r>
+        <w:t xml:space="preserve"> repository from remote server </w:t>
+      </w:r>
+      <w:proofErr w:type="gramStart"/>
+      <w:r>
+        <w:t>( Like</w:t>
+      </w:r>
+      <w:proofErr w:type="gramEnd"/>
+      <w:r>
+        <w:t xml:space="preserve"> </w:t>
+      </w:r>
+      <w:proofErr w:type="spellStart"/>
+      <w:r>
+        <w:t>github</w:t>
+      </w:r>
+      <w:proofErr w:type="spellEnd"/>
+      <w:r>
+        <w:t xml:space="preserve">, </w:t>
+      </w:r>
+      <w:proofErr w:type="spellStart"/>
+      <w:r>
+        <w:t>gitlab</w:t>
+      </w:r>
+      <w:proofErr w:type="spellEnd"/>
+      <w:r>
+        <w:t xml:space="preserve"> ) to our local machine.</w:t>
+      </w:r>
+    </w:p>
+    <w:p>
+      <w:pPr>
+        <w:pStyle w:val="ListParagraph"/>
+        <w:ind w:left="1080"/>
+      </w:pPr>
+    </w:p>
+    <w:p>
+      <w:pPr>
+        <w:pStyle w:val="ListParagraph"/>
+        <w:numPr>
+          <w:ilvl w:val="0"/>
+          <w:numId w:val="2"/>
+        </w:numPr>
+      </w:pPr>
+      <w:r>
+        <w:rPr>
+          <w:b/>
+        </w:rPr>
+        <w:t xml:space="preserve"> </w:t>
+      </w:r>
+      <w:proofErr w:type="spellStart"/>
+      <w:r>
+        <w:rPr>
+          <w:b/>
+        </w:rPr>
+        <w:t>git</w:t>
+      </w:r>
+      <w:proofErr w:type="spellEnd"/>
+      <w:r>
+        <w:rPr>
+          <w:b/>
+        </w:rPr>
+        <w:t xml:space="preserve"> fetch</w:t>
+      </w:r>
+    </w:p>
+    <w:p>
+      <w:pPr>
+        <w:pStyle w:val="ListParagraph"/>
+        <w:ind w:left="1080"/>
+      </w:pPr>
+      <w:r>
+        <w:rPr>
+          <w:b/>
+        </w:rPr>
+        <w:t xml:space="preserve">$ </w:t>
+      </w:r>
+      <w:proofErr w:type="spellStart"/>
+      <w:proofErr w:type="gramStart"/>
+      <w:r>
+        <w:rPr>
+          <w:b/>
+        </w:rPr>
+        <w:t>git</w:t>
+      </w:r>
+      <w:proofErr w:type="spellEnd"/>
+      <w:proofErr w:type="gramEnd"/>
+      <w:r>
+        <w:rPr>
+          <w:b/>
+        </w:rPr>
+        <w:t xml:space="preserve"> fetch &lt;&gt;    </w:t>
+      </w:r>
+      <w:r>
+        <w:t>( It is used to fetch the latest updated from a remote repository without merging them into local branch)</w:t>
+      </w:r>
+    </w:p>
+    <w:p>
+      <w:pPr>
+        <w:pStyle w:val="ListParagraph"/>
+        <w:ind w:left="1080"/>
+      </w:pPr>
+    </w:p>
+    <w:p>
+      <w:pPr>
+        <w:pStyle w:val="ListParagraph"/>
+        <w:numPr>
+          <w:ilvl w:val="0"/>
+          <w:numId w:val="2"/>
+        </w:numPr>
+      </w:pPr>
+      <w:r>
+        <w:rPr>
+          <w:b/>
+        </w:rPr>
+        <w:t xml:space="preserve"> </w:t>
+      </w:r>
+      <w:proofErr w:type="spellStart"/>
+      <w:r>
+        <w:rPr>
+          <w:b/>
+        </w:rPr>
+        <w:t>git</w:t>
+      </w:r>
+      <w:proofErr w:type="spellEnd"/>
+      <w:r>
+        <w:rPr>
+          <w:b/>
+        </w:rPr>
+        <w:t xml:space="preserve"> merge</w:t>
+      </w:r>
+    </w:p>
+    <w:p>
+      <w:pPr>
+        <w:pStyle w:val="ListParagraph"/>
+        <w:ind w:left="1080"/>
+      </w:pPr>
+      <w:r>
+        <w:rPr>
+          <w:b/>
+        </w:rPr>
+        <w:t xml:space="preserve">$ </w:t>
+      </w:r>
+      <w:proofErr w:type="spellStart"/>
+      <w:proofErr w:type="gramStart"/>
+      <w:r>
+        <w:rPr>
+          <w:b/>
+        </w:rPr>
+        <w:t>git</w:t>
+      </w:r>
+      <w:proofErr w:type="spellEnd"/>
+      <w:proofErr w:type="gramEnd"/>
+      <w:r>
+        <w:rPr>
+          <w:b/>
+        </w:rPr>
+        <w:t xml:space="preserve"> merge &lt;remote repository&gt;  </w:t>
+      </w:r>
+      <w:r>
+        <w:t>(It is used to combine the changes between different local repositories or branches. Primarily it is used to merge branches in an online repository)</w:t>
+      </w:r>
+    </w:p>
+    <w:p>
+      <w:pPr>
+        <w:pStyle w:val="ListParagraph"/>
+        <w:ind w:left="1080"/>
+      </w:pPr>
+    </w:p>
+    <w:p>
+      <w:pPr>
+        <w:pStyle w:val="ListParagraph"/>
+        <w:numPr>
+          <w:ilvl w:val="0"/>
+          <w:numId w:val="2"/>
+        </w:numPr>
+        <w:rPr>
+          <w:b/>
+        </w:rPr>
+      </w:pPr>
+      <w:proofErr w:type="spellStart"/>
+      <w:r>
+        <w:rPr>
+          <w:b/>
+        </w:rPr>
+        <w:t>git</w:t>
+      </w:r>
+      <w:proofErr w:type="spellEnd"/>
+      <w:r>
+        <w:rPr>
+          <w:b/>
+        </w:rPr>
+        <w:t xml:space="preserve"> pull</w:t>
+      </w:r>
+    </w:p>
+    <w:p>
+      <w:pPr>
+        <w:pStyle w:val="ListParagraph"/>
+        <w:ind w:left="1080"/>
+        <w:rPr>
+          <w:b/>
+        </w:rPr>
+      </w:pPr>
+    </w:p>
+    <w:p>
+      <w:pPr>
+        <w:pStyle w:val="ListParagraph"/>
+        <w:numPr>
+          <w:ilvl w:val="0"/>
+          <w:numId w:val="2"/>
+        </w:numPr>
+        <w:rPr>
+          <w:b/>
+        </w:rPr>
+      </w:pPr>
+      <w:proofErr w:type="spellStart"/>
+      <w:r>
+        <w:rPr>
+          <w:b/>
+        </w:rPr>
+        <w:t>git</w:t>
+      </w:r>
+      <w:proofErr w:type="spellEnd"/>
+      <w:r>
+        <w:rPr>
+          <w:b/>
+        </w:rPr>
+        <w:t xml:space="preserve"> push</w:t>
+      </w:r>
+    </w:p>
+    <w:p>
+      <w:pPr>
+        <w:pStyle w:val="ListParagraph"/>
+        <w:rPr>
+          <w:b/>
+        </w:rPr>
+      </w:pPr>
+    </w:p>
+    <w:p>
+      <w:pPr>
+        <w:pStyle w:val="ListParagraph"/>
+        <w:ind w:left="1080"/>
+      </w:pPr>
+      <w:r>
+        <w:t xml:space="preserve">To push the files from </w:t>
+      </w:r>
+      <w:proofErr w:type="spellStart"/>
+      <w:r>
+        <w:t>Git</w:t>
+      </w:r>
+      <w:proofErr w:type="spellEnd"/>
+      <w:r>
+        <w:t xml:space="preserve"> local repo to remote repository Data-Engineering-Project in </w:t>
+      </w:r>
+      <w:proofErr w:type="spellStart"/>
+      <w:r>
+        <w:t>Github</w:t>
+      </w:r>
+      <w:proofErr w:type="spellEnd"/>
+      <w:r>
+        <w:t>, we need to follow below steps.</w:t>
+      </w:r>
+    </w:p>
+    <w:p>
+      <w:pPr>
+        <w:pStyle w:val="ListParagraph"/>
+        <w:ind w:left="1080"/>
+      </w:pPr>
+      <w:r>
+        <w:t xml:space="preserve">By Default, </w:t>
+      </w:r>
+      <w:proofErr w:type="spellStart"/>
+      <w:r>
+        <w:t>Github</w:t>
+      </w:r>
+      <w:proofErr w:type="spellEnd"/>
+      <w:r>
+        <w:t xml:space="preserve"> create repository in main branch, however our files in </w:t>
+      </w:r>
+      <w:proofErr w:type="spellStart"/>
+      <w:r>
+        <w:t>Git</w:t>
+      </w:r>
+      <w:proofErr w:type="spellEnd"/>
+      <w:r>
+        <w:t xml:space="preserve"> are in master branch, so we need to switch the</w:t>
+      </w:r>
+      <w:r>
+        <w:t xml:space="preserve"> branch using below command</w:t>
+      </w:r>
+    </w:p>
+    <w:p>
+      <w:pPr>
+        <w:pStyle w:val="ListParagraph"/>
+        <w:ind w:left="1080"/>
+      </w:pPr>
+      <w:r>
+        <w:rPr>
+          <w:b/>
+        </w:rPr>
+        <w:t>$</w:t>
+      </w:r>
+      <w:r>
+        <w:rPr>
+          <w:b/>
+        </w:rPr>
+        <w:t xml:space="preserve"> </w:t>
+      </w:r>
+      <w:proofErr w:type="spellStart"/>
+      <w:proofErr w:type="gramStart"/>
+      <w:r>
+        <w:rPr>
+          <w:b/>
+        </w:rPr>
+        <w:t>git</w:t>
+      </w:r>
+      <w:proofErr w:type="spellEnd"/>
+      <w:proofErr w:type="gramEnd"/>
+      <w:r>
+        <w:rPr>
+          <w:b/>
+        </w:rPr>
+        <w:t xml:space="preserve"> branch –M main</w:t>
+      </w:r>
+    </w:p>
+    <w:p>
+      <w:pPr>
+        <w:pStyle w:val="ListParagraph"/>
+        <w:ind w:left="1080"/>
+      </w:pPr>
+    </w:p>
+    <w:p>
+      <w:pPr>
+        <w:pStyle w:val="ListParagraph"/>
+        <w:ind w:left="1080"/>
+      </w:pPr>
+      <w:r>
+        <w:t>Now we can add the files from lo</w:t>
+      </w:r>
+      <w:r>
+        <w:t xml:space="preserve">cal repo to </w:t>
+      </w:r>
+      <w:proofErr w:type="spellStart"/>
+      <w:r>
+        <w:t>Github</w:t>
+      </w:r>
+      <w:proofErr w:type="spellEnd"/>
+      <w:r>
+        <w:t xml:space="preserve"> main branch.</w:t>
+      </w:r>
+    </w:p>
+    <w:p>
+      <w:pPr>
+        <w:pStyle w:val="ListParagraph"/>
+        <w:ind w:left="1080"/>
+        <w:rPr>
+          <w:b/>
+        </w:rPr>
+      </w:pPr>
+      <w:r>
+        <w:rPr>
+          <w:b/>
+        </w:rPr>
+        <w:t xml:space="preserve">$ </w:t>
+      </w:r>
+      <w:proofErr w:type="spellStart"/>
+      <w:proofErr w:type="gramStart"/>
+      <w:r>
+        <w:rPr>
+          <w:b/>
+        </w:rPr>
+        <w:t>git</w:t>
+      </w:r>
+      <w:proofErr w:type="spellEnd"/>
+      <w:proofErr w:type="gramEnd"/>
+      <w:r>
+        <w:rPr>
+          <w:b/>
+        </w:rPr>
+        <w:t xml:space="preserve"> remote add origin </w:t>
+      </w:r>
+      <w:hyperlink r:id="rId8" w:history="1">
+        <w:r>
+          <w:rPr>
+            <w:rStyle w:val="Hyperlink"/>
+            <w:b/>
+          </w:rPr>
+          <w:t>https://github.com/arpitsinha89/Data-Engineering-Project.git</w:t>
+        </w:r>
+      </w:hyperlink>
+    </w:p>
+    <w:p>
+      <w:pPr>
+        <w:pStyle w:val="ListParagraph"/>
+        <w:ind w:left="1080"/>
+        <w:rPr>
+          <w:b/>
+        </w:rPr>
+      </w:pPr>
+      <w:r>
+        <w:rPr>
+          <w:b/>
+        </w:rPr>
+        <w:t xml:space="preserve">$ </w:t>
+      </w:r>
+      <w:proofErr w:type="spellStart"/>
+      <w:proofErr w:type="gramStart"/>
+      <w:r>
+        <w:rPr>
+          <w:b/>
+        </w:rPr>
+        <w:t>git</w:t>
+      </w:r>
+      <w:proofErr w:type="spellEnd"/>
+      <w:proofErr w:type="gramEnd"/>
+      <w:r>
+        <w:rPr>
+          <w:b/>
+        </w:rPr>
+        <w:t xml:space="preserve"> push –u origin main</w:t>
+      </w:r>
+    </w:p>
+    <w:p>
+      <w:pPr>
+        <w:pStyle w:val="ListParagraph"/>
+        <w:ind w:left="1080"/>
+        <w:rPr>
+          <w:b/>
+        </w:rPr>
+      </w:pPr>
+    </w:p>
+    <w:p>
+      <w:pPr>
+        <w:pStyle w:val="ListParagraph"/>
+        <w:ind w:left="1080"/>
+      </w:pPr>
       <w:bookmarkStart w:id="0" w:name="_GoBack"/>
       <w:bookmarkEnd w:id="0"/>
       <w:r>
-        <w:t xml:space="preserve"> all the staged files/folders to the git repository</w:t>
-      </w:r>
-      <w:r>
-        <w:t xml:space="preserve"> </w:t>
-      </w:r>
-      <w:r>
-        <w:t>)</w:t>
+        <w:t xml:space="preserve">To check whether local </w:t>
+      </w:r>
+      <w:proofErr w:type="spellStart"/>
+      <w:r>
+        <w:t>git</w:t>
+      </w:r>
+      <w:proofErr w:type="spellEnd"/>
+      <w:r>
+        <w:t xml:space="preserve"> is connected with remote </w:t>
+      </w:r>
+      <w:proofErr w:type="spellStart"/>
+      <w:r>
+        <w:t>git</w:t>
+      </w:r>
+      <w:proofErr w:type="spellEnd"/>
+      <w:r>
+        <w:t xml:space="preserve"> repository, we can use below command.</w:t>
+      </w:r>
+    </w:p>
+    <w:p>
+      <w:pPr>
+        <w:pStyle w:val="ListParagraph"/>
+        <w:ind w:left="1080"/>
+        <w:rPr>
+          <w:b/>
+        </w:rPr>
+      </w:pPr>
+      <w:r>
+        <w:rPr>
+          <w:b/>
+        </w:rPr>
+        <w:lastRenderedPageBreak/>
+        <w:t xml:space="preserve">$ </w:t>
+      </w:r>
+      <w:proofErr w:type="spellStart"/>
+      <w:proofErr w:type="gramStart"/>
+      <w:r>
+        <w:rPr>
+          <w:b/>
+        </w:rPr>
+        <w:t>git</w:t>
+      </w:r>
+      <w:proofErr w:type="spellEnd"/>
+      <w:proofErr w:type="gramEnd"/>
+      <w:r>
+        <w:rPr>
+          <w:b/>
+        </w:rPr>
+        <w:t xml:space="preserve"> remote </w:t>
+      </w:r>
+      <w:r>
+        <w:rPr>
+          <w:b/>
+        </w:rPr>
+        <w:t>–</w:t>
+      </w:r>
+      <w:r>
+        <w:rPr>
+          <w:b/>
+        </w:rPr>
+        <w:t>v</w:t>
+      </w:r>
+      <w:r>
+        <w:rPr>
+          <w:noProof/>
+        </w:rPr>
+        <w:drawing>
+          <wp:inline distT="0" distB="0" distL="0" distR="0" wp14:anchorId="22F6E17C" wp14:editId="743506F2">
+            <wp:extent cx="4652433" cy="850900"/>
+            <wp:effectExtent l="0" t="0" r="0" b="6350"/>
+            <wp:docPr id="2" name="Picture 2"/>
+            <wp:cNvGraphicFramePr>
+              <a:graphicFrameLocks xmlns:a="http://schemas.openxmlformats.org/drawingml/2006/main" noChangeAspect="1"/>
+            </wp:cNvGraphicFramePr>
+            <a:graphic xmlns:a="http://schemas.openxmlformats.org/drawingml/2006/main">
+              <a:graphicData uri="http://schemas.openxmlformats.org/drawingml/2006/picture">
+                <pic:pic xmlns:pic="http://schemas.openxmlformats.org/drawingml/2006/picture">
+                  <pic:nvPicPr>
+                    <pic:cNvPr id="0" name=""/>
+                    <pic:cNvPicPr/>
+                  </pic:nvPicPr>
+                  <pic:blipFill>
+                    <a:blip r:embed="rId9"/>
+                    <a:stretch>
+                      <a:fillRect/>
+                    </a:stretch>
+                  </pic:blipFill>
+                  <pic:spPr>
+                    <a:xfrm>
+                      <a:off x="0" y="0"/>
+                      <a:ext cx="4652433" cy="850900"/>
+                    </a:xfrm>
+                    <a:prstGeom prst="rect">
+                      <a:avLst/>
+                    </a:prstGeom>
+                  </pic:spPr>
+                </pic:pic>
+              </a:graphicData>
+            </a:graphic>
+          </wp:inline>
+        </w:drawing>
+      </w:r>
+    </w:p>
+    <w:p>
+      <w:pPr>
+        <w:pStyle w:val="ListParagraph"/>
+        <w:ind w:left="1080"/>
+      </w:pPr>
+    </w:p>
+    <w:p>
+      <w:pPr>
+        <w:rPr>
+          <w:b/>
+        </w:rPr>
+      </w:pPr>
+      <w:r>
+        <w:rPr>
+          <w:b/>
+        </w:rPr>
+        <w:t xml:space="preserve">                </w:t>
       </w:r>
     </w:p>
     <w:sectPr>

--- a/Git and Github Tutorial.docx
+++ b/Git and Github Tutorial.docx
@@ -1027,10 +1027,158 @@
       <w:pPr>
         <w:pStyle w:val="ListParagraph"/>
         <w:ind w:left="1080"/>
-        <w:rPr>
-          <w:b/>
-        </w:rPr>
-      </w:pPr>
+      </w:pPr>
+      <w:r>
+        <w:t xml:space="preserve">To pull repository and files from remote to local </w:t>
+      </w:r>
+      <w:proofErr w:type="spellStart"/>
+      <w:r>
+        <w:t>git</w:t>
+      </w:r>
+      <w:proofErr w:type="spellEnd"/>
+      <w:r>
+        <w:t xml:space="preserve"> folder, we need to pull </w:t>
+      </w:r>
+      <w:proofErr w:type="gramStart"/>
+      <w:r>
+        <w:t>the  data</w:t>
+      </w:r>
+      <w:proofErr w:type="gramEnd"/>
+      <w:r>
+        <w:t>.</w:t>
+      </w:r>
+    </w:p>
+    <w:p>
+      <w:pPr>
+        <w:pStyle w:val="ListParagraph"/>
+        <w:ind w:left="1080"/>
+      </w:pPr>
+      <w:r>
+        <w:t xml:space="preserve">First we need to clone remote repository into local </w:t>
+      </w:r>
+      <w:proofErr w:type="spellStart"/>
+      <w:r>
+        <w:t>git</w:t>
+      </w:r>
+      <w:proofErr w:type="spellEnd"/>
+    </w:p>
+    <w:p>
+      <w:pPr>
+        <w:pStyle w:val="ListParagraph"/>
+        <w:ind w:left="1080"/>
+        <w:rPr>
+          <w:b/>
+        </w:rPr>
+      </w:pPr>
+      <w:r>
+        <w:rPr>
+          <w:b/>
+        </w:rPr>
+        <w:t xml:space="preserve"> $ </w:t>
+      </w:r>
+      <w:proofErr w:type="spellStart"/>
+      <w:proofErr w:type="gramStart"/>
+      <w:r>
+        <w:rPr>
+          <w:b/>
+        </w:rPr>
+        <w:t>git</w:t>
+      </w:r>
+      <w:proofErr w:type="spellEnd"/>
+      <w:proofErr w:type="gramEnd"/>
+      <w:r>
+        <w:rPr>
+          <w:b/>
+        </w:rPr>
+        <w:t xml:space="preserve"> clone &lt;remote repo </w:t>
+      </w:r>
+      <w:proofErr w:type="spellStart"/>
+      <w:r>
+        <w:rPr>
+          <w:b/>
+        </w:rPr>
+        <w:t>url</w:t>
+      </w:r>
+      <w:proofErr w:type="spellEnd"/>
+      <w:r>
+        <w:rPr>
+          <w:b/>
+        </w:rPr>
+        <w:t>&gt;</w:t>
+      </w:r>
+    </w:p>
+    <w:p>
+      <w:pPr>
+        <w:pStyle w:val="ListParagraph"/>
+        <w:ind w:left="1080"/>
+      </w:pPr>
+      <w:r>
+        <w:t xml:space="preserve">After that if we are making /adding any new changes into remote repo, we can use </w:t>
+      </w:r>
+      <w:proofErr w:type="spellStart"/>
+      <w:r>
+        <w:t>git</w:t>
+      </w:r>
+      <w:proofErr w:type="spellEnd"/>
+      <w:r>
+        <w:t xml:space="preserve"> pull request to sink our local repo</w:t>
+      </w:r>
+    </w:p>
+    <w:p>
+      <w:pPr>
+        <w:pStyle w:val="ListParagraph"/>
+        <w:ind w:left="1080"/>
+        <w:rPr>
+          <w:b/>
+        </w:rPr>
+      </w:pPr>
+      <w:r>
+        <w:rPr>
+          <w:b/>
+        </w:rPr>
+        <w:t xml:space="preserve">$ </w:t>
+      </w:r>
+      <w:proofErr w:type="spellStart"/>
+      <w:proofErr w:type="gramStart"/>
+      <w:r>
+        <w:rPr>
+          <w:b/>
+        </w:rPr>
+        <w:t>git</w:t>
+      </w:r>
+      <w:proofErr w:type="spellEnd"/>
+      <w:proofErr w:type="gramEnd"/>
+      <w:r>
+        <w:rPr>
+          <w:b/>
+        </w:rPr>
+        <w:t xml:space="preserve"> pull &lt;remote repo </w:t>
+      </w:r>
+      <w:proofErr w:type="spellStart"/>
+      <w:r>
+        <w:rPr>
+          <w:b/>
+        </w:rPr>
+        <w:t>url</w:t>
+      </w:r>
+      <w:proofErr w:type="spellEnd"/>
+      <w:r>
+        <w:rPr>
+          <w:b/>
+        </w:rPr>
+        <w:t>&gt;</w:t>
+      </w:r>
+    </w:p>
+    <w:p>
+      <w:pPr>
+        <w:pStyle w:val="ListParagraph"/>
+        <w:ind w:left="1080"/>
+        <w:rPr>
+          <w:b/>
+        </w:rPr>
+      </w:pPr>
+      <w:bookmarkStart w:id="0" w:name="_GoBack"/>
+      <w:bookmarkEnd w:id="0"/>
     </w:p>
     <w:p>
       <w:pPr>
@@ -1264,9 +1412,8 @@
         <w:pStyle w:val="ListParagraph"/>
         <w:ind w:left="1080"/>
       </w:pPr>
-      <w:bookmarkStart w:id="0" w:name="_GoBack"/>
-      <w:bookmarkEnd w:id="0"/>
-      <w:r>
+      <w:r>
+        <w:lastRenderedPageBreak/>
         <w:t xml:space="preserve">To check whether local </w:t>
       </w:r>
       <w:proofErr w:type="spellStart"/>
@@ -1298,7 +1445,6 @@
         <w:rPr>
           <w:b/>
         </w:rPr>
-        <w:lastRenderedPageBreak/>
         <w:t xml:space="preserve">$ </w:t>
       </w:r>
       <w:proofErr w:type="spellStart"/>
